--- a/CRC_Cards.docx
+++ b/CRC_Cards.docx
@@ -36,8 +36,13 @@
           </w:tcPr>
           <w:p>
             <w:r>
-              <w:t>Class Name: PartScale</w:t>
-            </w:r>
+              <w:t xml:space="preserve">Class Name: </w:t>
+            </w:r>
+            <w:proofErr w:type="spellStart"/>
+            <w:r>
+              <w:t>PartScale</w:t>
+            </w:r>
+            <w:proofErr w:type="spellEnd"/>
           </w:p>
         </w:tc>
         <w:tc>
@@ -133,6 +138,7 @@
               </w:numPr>
               <w:spacing w:after="160" w:line="259" w:lineRule="auto"/>
             </w:pPr>
+            <w:proofErr w:type="spellStart"/>
             <w:r>
               <w:rPr>
                 <w:b/>
@@ -140,6 +146,7 @@
               </w:rPr>
               <w:t>SalaryScale</w:t>
             </w:r>
+            <w:proofErr w:type="spellEnd"/>
             <w:r>
               <w:t>: Retrieves salary rules for part-time employees, handling hourly pay calculations.</w:t>
             </w:r>
@@ -152,6 +159,7 @@
               </w:numPr>
               <w:spacing w:after="160" w:line="259" w:lineRule="auto"/>
             </w:pPr>
+            <w:proofErr w:type="spellStart"/>
             <w:r>
               <w:rPr>
                 <w:b/>
@@ -159,6 +167,14 @@
               </w:rPr>
               <w:t>PayrollSystem</w:t>
             </w:r>
+            <w:r>
+              <w:rPr>
+                <w:b/>
+                <w:bCs/>
+              </w:rPr>
+              <w:t>Menu</w:t>
+            </w:r>
+            <w:proofErr w:type="spellEnd"/>
             <w:r>
               <w:t>: Uses part-time salary data for accurate payroll processing based on work hours.</w:t>
             </w:r>
@@ -171,6 +187,7 @@
               </w:numPr>
               <w:spacing w:after="160" w:line="259" w:lineRule="auto"/>
             </w:pPr>
+            <w:proofErr w:type="spellStart"/>
             <w:r>
               <w:rPr>
                 <w:b/>
@@ -178,6 +195,7 @@
               </w:rPr>
               <w:t>PartTimeStaff</w:t>
             </w:r>
+            <w:proofErr w:type="spellEnd"/>
             <w:r>
               <w:t xml:space="preserve">: </w:t>
             </w:r>
@@ -218,12 +236,14 @@
             <w:r>
               <w:t xml:space="preserve">:  </w:t>
             </w:r>
+            <w:proofErr w:type="spellStart"/>
             <w:r>
               <w:t>DBControlle</w:t>
             </w:r>
             <w:r>
               <w:t>r</w:t>
             </w:r>
+            <w:proofErr w:type="spellEnd"/>
           </w:p>
         </w:tc>
         <w:tc>
@@ -262,7 +282,15 @@
               <w:spacing w:after="160" w:line="259" w:lineRule="auto"/>
             </w:pPr>
             <w:r>
-              <w:t>Ensures the database connection is open and queries are executed successfully.</w:t>
+              <w:t xml:space="preserve">Ensures the database connection is </w:t>
+            </w:r>
+            <w:proofErr w:type="gramStart"/>
+            <w:r>
+              <w:t>open</w:t>
+            </w:r>
+            <w:proofErr w:type="gramEnd"/>
+            <w:r>
+              <w:t xml:space="preserve"> and queries are executed successfully.</w:t>
             </w:r>
           </w:p>
           <w:p>
@@ -286,7 +314,7 @@
               <w:spacing w:after="160" w:line="259" w:lineRule="auto"/>
             </w:pPr>
             <w:r>
-              <w:t>Executes custom SQL queries for specific needs (e.g., fetching employee data or payroll history).</w:t>
+              <w:t>Executes custom queries for specific needs (e.g., fetching employee data or payroll history).</w:t>
             </w:r>
           </w:p>
         </w:tc>
@@ -321,6 +349,7 @@
               </w:numPr>
               <w:spacing w:after="160" w:line="259" w:lineRule="auto"/>
             </w:pPr>
+            <w:proofErr w:type="spellStart"/>
             <w:r>
               <w:rPr>
                 <w:b/>
@@ -328,6 +357,7 @@
               </w:rPr>
               <w:t>PayrollSystem</w:t>
             </w:r>
+            <w:proofErr w:type="spellEnd"/>
             <w:r>
               <w:t>: Retrieves payroll data (e.g., employee pay, deductions) for processing and updates after payroll runs.</w:t>
             </w:r>
@@ -340,6 +370,7 @@
               </w:numPr>
               <w:spacing w:after="160" w:line="259" w:lineRule="auto"/>
             </w:pPr>
+            <w:proofErr w:type="spellStart"/>
             <w:r>
               <w:rPr>
                 <w:b/>
@@ -347,27 +378,9 @@
               </w:rPr>
               <w:t>SalaryUpdate</w:t>
             </w:r>
+            <w:proofErr w:type="spellEnd"/>
             <w:r>
               <w:t>: Updates salary information in the database, using methods to execute SQL queries to reflect changes.</w:t>
-            </w:r>
-          </w:p>
-          <w:p>
-            <w:pPr>
-              <w:numPr>
-                <w:ilvl w:val="0"/>
-                <w:numId w:val="3"/>
-              </w:numPr>
-              <w:spacing w:after="160" w:line="259" w:lineRule="auto"/>
-            </w:pPr>
-            <w:r>
-              <w:rPr>
-                <w:b/>
-                <w:bCs/>
-              </w:rPr>
-              <w:t>DBTest</w:t>
-            </w:r>
-            <w:r>
-              <w:t>: Used to test database queries for consistency, correctness, and performance.</w:t>
             </w:r>
           </w:p>
           <w:p>
@@ -419,9 +432,11 @@
               <w:lastRenderedPageBreak/>
               <w:t xml:space="preserve">Clas Name: </w:t>
             </w:r>
+            <w:proofErr w:type="spellStart"/>
             <w:r>
               <w:t>FullScale</w:t>
             </w:r>
+            <w:proofErr w:type="spellEnd"/>
           </w:p>
         </w:tc>
         <w:tc>
@@ -520,6 +535,7 @@
               </w:numPr>
               <w:spacing w:after="160" w:line="259" w:lineRule="auto"/>
             </w:pPr>
+            <w:proofErr w:type="spellStart"/>
             <w:r>
               <w:rPr>
                 <w:b/>
@@ -527,8 +543,17 @@
               </w:rPr>
               <w:t>SalaryScale</w:t>
             </w:r>
-            <w:r>
-              <w:t>: Works with the SalaryScale class to retrieve salary rules specifically for full-time staff.</w:t>
+            <w:proofErr w:type="spellEnd"/>
+            <w:r>
+              <w:t xml:space="preserve">: Works with the </w:t>
+            </w:r>
+            <w:proofErr w:type="spellStart"/>
+            <w:r>
+              <w:t>SalaryScale</w:t>
+            </w:r>
+            <w:proofErr w:type="spellEnd"/>
+            <w:r>
+              <w:t xml:space="preserve"> class to retrieve salary rules specifically for full-time staff.</w:t>
             </w:r>
           </w:p>
           <w:p>
@@ -539,6 +564,7 @@
               </w:numPr>
               <w:spacing w:after="160" w:line="259" w:lineRule="auto"/>
             </w:pPr>
+            <w:proofErr w:type="spellStart"/>
             <w:r>
               <w:rPr>
                 <w:b/>
@@ -547,7 +573,23 @@
               <w:t>PayrollSystem</w:t>
             </w:r>
             <w:r>
-              <w:t>: Uses FullScale data to calculate salaries for full-time employees.</w:t>
+              <w:rPr>
+                <w:b/>
+                <w:bCs/>
+              </w:rPr>
+              <w:t>Menu</w:t>
+            </w:r>
+            <w:proofErr w:type="spellEnd"/>
+            <w:r>
+              <w:t xml:space="preserve">: Uses </w:t>
+            </w:r>
+            <w:proofErr w:type="spellStart"/>
+            <w:r>
+              <w:t>FullScale</w:t>
+            </w:r>
+            <w:proofErr w:type="spellEnd"/>
+            <w:r>
+              <w:t xml:space="preserve"> data to calculate salaries for full-time employees.</w:t>
             </w:r>
           </w:p>
           <w:p>
@@ -594,9 +636,11 @@
             <w:r>
               <w:t xml:space="preserve">Class Name: </w:t>
             </w:r>
+            <w:proofErr w:type="spellStart"/>
             <w:r>
               <w:t>PasswordUtil</w:t>
             </w:r>
+            <w:proofErr w:type="spellEnd"/>
           </w:p>
         </w:tc>
         <w:tc>
@@ -711,6 +755,7 @@
               </w:numPr>
               <w:spacing w:after="160" w:line="259" w:lineRule="auto"/>
             </w:pPr>
+            <w:proofErr w:type="spellStart"/>
             <w:r>
               <w:rPr>
                 <w:b/>
@@ -718,6 +763,7 @@
               </w:rPr>
               <w:t>DBController</w:t>
             </w:r>
+            <w:proofErr w:type="spellEnd"/>
             <w:r>
               <w:t>: Uses password hashing methods when storing and retrieving staff passwords securely.</w:t>
             </w:r>
@@ -730,6 +776,7 @@
               </w:numPr>
               <w:spacing w:after="160" w:line="259" w:lineRule="auto"/>
             </w:pPr>
+            <w:proofErr w:type="spellStart"/>
             <w:r>
               <w:rPr>
                 <w:b/>
@@ -737,8 +784,17 @@
               </w:rPr>
               <w:t>PayrollSystemMenu</w:t>
             </w:r>
-            <w:r>
-              <w:t>: Uses the PasswordUtil class for login validation within the payroll system interface.</w:t>
+            <w:proofErr w:type="spellEnd"/>
+            <w:r>
+              <w:t xml:space="preserve">: Uses the </w:t>
+            </w:r>
+            <w:proofErr w:type="spellStart"/>
+            <w:r>
+              <w:t>PasswordUtil</w:t>
+            </w:r>
+            <w:proofErr w:type="spellEnd"/>
+            <w:r>
+              <w:t xml:space="preserve"> class for login validation within the payroll system interface.</w:t>
             </w:r>
           </w:p>
         </w:tc>
@@ -776,8 +832,13 @@
               <w:t>Class Name:</w:t>
             </w:r>
             <w:r>
-              <w:t xml:space="preserve"> PayrollSystem</w:t>
-            </w:r>
+              <w:t xml:space="preserve"> </w:t>
+            </w:r>
+            <w:proofErr w:type="spellStart"/>
+            <w:r>
+              <w:t>PayrollSystem</w:t>
+            </w:r>
+            <w:proofErr w:type="spellEnd"/>
           </w:p>
         </w:tc>
         <w:tc>
@@ -809,34 +870,12 @@
               <w:spacing w:after="160" w:line="259" w:lineRule="auto"/>
             </w:pPr>
             <w:r>
-              <w:t>Manages the payroll calculation and distribution process for all employees (full-time, part-time, etc.).</w:t>
-            </w:r>
-          </w:p>
-          <w:p>
-            <w:pPr>
-              <w:numPr>
-                <w:ilvl w:val="0"/>
-                <w:numId w:val="17"/>
-              </w:numPr>
-              <w:spacing w:after="160" w:line="259" w:lineRule="auto"/>
-            </w:pPr>
-            <w:r>
-              <w:t>Handles salary calculations, including deductions like income tax, PRSI, USC, and bonuses.</w:t>
-            </w:r>
-          </w:p>
-          <w:p>
-            <w:pPr>
-              <w:numPr>
-                <w:ilvl w:val="0"/>
-                <w:numId w:val="17"/>
-              </w:numPr>
-              <w:spacing w:after="160" w:line="259" w:lineRule="auto"/>
-            </w:pPr>
-            <w:r>
-              <w:t>Generates payslips and tracks payment status for each employee.</w:t>
-            </w:r>
-          </w:p>
-          <w:p/>
+              <w:t>Manages the payroll</w:t>
+            </w:r>
+            <w:r>
+              <w:t xml:space="preserve"> system menu</w:t>
+            </w:r>
+          </w:p>
         </w:tc>
         <w:tc>
           <w:tcPr>
@@ -866,110 +905,31 @@
               </w:numPr>
               <w:spacing w:after="160" w:line="259" w:lineRule="auto"/>
             </w:pPr>
+            <w:proofErr w:type="spellStart"/>
             <w:r>
               <w:rPr>
                 <w:b/>
                 <w:bCs/>
               </w:rPr>
-              <w:t>DBController</w:t>
-            </w:r>
-            <w:r>
-              <w:t>: Retrieves employee data, payroll data, and updates the payroll records in the database.</w:t>
-            </w:r>
-          </w:p>
-          <w:p>
-            <w:pPr>
-              <w:numPr>
-                <w:ilvl w:val="0"/>
-                <w:numId w:val="18"/>
-              </w:numPr>
-              <w:spacing w:after="160" w:line="259" w:lineRule="auto"/>
-            </w:pPr>
-            <w:r>
-              <w:rPr>
-                <w:b/>
-                <w:bCs/>
-              </w:rPr>
-              <w:t>FullScale</w:t>
-            </w:r>
-            <w:r>
-              <w:t>: Uses salary scales for full-time employees to calculate their pay.</w:t>
-            </w:r>
-          </w:p>
-          <w:p>
-            <w:pPr>
-              <w:numPr>
-                <w:ilvl w:val="0"/>
-                <w:numId w:val="18"/>
-              </w:numPr>
-              <w:spacing w:after="160" w:line="259" w:lineRule="auto"/>
-            </w:pPr>
-            <w:r>
-              <w:rPr>
-                <w:b/>
-                <w:bCs/>
-              </w:rPr>
-              <w:t>PartScale</w:t>
-            </w:r>
-            <w:r>
-              <w:t>: Uses part-time employee salary rules to compute pay based on hours worked.</w:t>
-            </w:r>
-          </w:p>
-          <w:p>
-            <w:pPr>
-              <w:numPr>
-                <w:ilvl w:val="0"/>
-                <w:numId w:val="18"/>
-              </w:numPr>
-              <w:spacing w:after="160" w:line="259" w:lineRule="auto"/>
-            </w:pPr>
-            <w:r>
-              <w:rPr>
-                <w:b/>
-                <w:bCs/>
-              </w:rPr>
-              <w:t>TaxCalc</w:t>
-            </w:r>
-            <w:r>
-              <w:t>: Calculates tax deductions and applies them to employee salaries during payroll processing.</w:t>
-            </w:r>
-          </w:p>
-          <w:p>
-            <w:pPr>
-              <w:numPr>
-                <w:ilvl w:val="0"/>
-                <w:numId w:val="18"/>
-              </w:numPr>
-              <w:spacing w:after="160" w:line="259" w:lineRule="auto"/>
-            </w:pPr>
-            <w:r>
-              <w:rPr>
-                <w:b/>
-                <w:bCs/>
-              </w:rPr>
-              <w:t>Staff</w:t>
-            </w:r>
-            <w:r>
-              <w:t>: Retrieves and processes staff payroll data, including the calculation of pay and generation of payslips.</w:t>
-            </w:r>
-          </w:p>
-          <w:p>
-            <w:pPr>
-              <w:numPr>
-                <w:ilvl w:val="0"/>
-                <w:numId w:val="18"/>
-              </w:numPr>
-              <w:spacing w:after="160" w:line="259" w:lineRule="auto"/>
-            </w:pPr>
-            <w:r>
-              <w:rPr>
-                <w:b/>
-                <w:bCs/>
-              </w:rPr>
-              <w:t>SalaryUpdate</w:t>
-            </w:r>
-            <w:r>
-              <w:t>: Updates the salary of employees after processing payroll.</w:t>
+              <w:t>PayrollSystemMenu</w:t>
+            </w:r>
+            <w:proofErr w:type="spellEnd"/>
+            <w:r>
+              <w:t xml:space="preserve"> Provides </w:t>
+            </w:r>
+            <w:proofErr w:type="spellStart"/>
+            <w:r>
+              <w:t>PayrollSystem</w:t>
+            </w:r>
+            <w:proofErr w:type="spellEnd"/>
+            <w:r>
+              <w:t xml:space="preserve"> user</w:t>
+            </w:r>
+            <w:r>
+              <w:t xml:space="preserve"> command-line interface </w:t>
+            </w:r>
+            <w:r>
+              <w:t>to perform operations</w:t>
             </w:r>
           </w:p>
         </w:tc>
@@ -996,8 +956,13 @@
           </w:tcPr>
           <w:p>
             <w:r>
-              <w:t>Class Name: PayrollSystemMenu</w:t>
-            </w:r>
+              <w:t xml:space="preserve">Class Name: </w:t>
+            </w:r>
+            <w:proofErr w:type="spellStart"/>
+            <w:r>
+              <w:t>PayrollSystemMenu</w:t>
+            </w:r>
+            <w:proofErr w:type="spellEnd"/>
           </w:p>
         </w:tc>
         <w:tc>
@@ -1093,6 +1058,7 @@
               </w:numPr>
               <w:spacing w:after="160" w:line="259" w:lineRule="auto"/>
             </w:pPr>
+            <w:proofErr w:type="spellStart"/>
             <w:r>
               <w:rPr>
                 <w:b/>
@@ -1100,9 +1066,18 @@
               </w:rPr>
               <w:t>PayrollSystem</w:t>
             </w:r>
-            <w:r>
-              <w:t>: Coordinates with PayrollSystem to execute payroll-related operations based on user input.</w:t>
-            </w:r>
+            <w:proofErr w:type="spellEnd"/>
+            <w:r>
+              <w:t xml:space="preserve">: </w:t>
+            </w:r>
+            <w:r>
+              <w:t xml:space="preserve">called by </w:t>
+            </w:r>
+            <w:proofErr w:type="spellStart"/>
+            <w:r>
+              <w:t>PayrollSystem</w:t>
+            </w:r>
+            <w:proofErr w:type="spellEnd"/>
           </w:p>
           <w:p>
             <w:pPr>
@@ -1124,6 +1099,14 @@
             </w:r>
           </w:p>
           <w:p>
+            <w:pPr>
+              <w:numPr>
+                <w:ilvl w:val="0"/>
+                <w:numId w:val="20"/>
+              </w:numPr>
+              <w:spacing w:after="160" w:line="259" w:lineRule="auto"/>
+            </w:pPr>
+            <w:proofErr w:type="spellStart"/>
             <w:r>
               <w:rPr>
                 <w:b/>
@@ -1131,6 +1114,7 @@
               </w:rPr>
               <w:t>SalaryUpdate</w:t>
             </w:r>
+            <w:proofErr w:type="spellEnd"/>
             <w:r>
               <w:t>: Allows users to access options for salary updates.</w:t>
             </w:r>
@@ -1159,12 +1143,16 @@
           </w:tcPr>
           <w:p>
             <w:r>
-              <w:lastRenderedPageBreak/>
               <w:t>Class Name:</w:t>
             </w:r>
             <w:r>
-              <w:t xml:space="preserve"> SalaryScale</w:t>
-            </w:r>
+              <w:t xml:space="preserve"> </w:t>
+            </w:r>
+            <w:proofErr w:type="spellStart"/>
+            <w:r>
+              <w:t>SalaryScale</w:t>
+            </w:r>
+            <w:proofErr w:type="spellEnd"/>
           </w:p>
         </w:tc>
         <w:tc>
@@ -1261,6 +1249,7 @@
               </w:numPr>
               <w:spacing w:after="160" w:line="259" w:lineRule="auto"/>
             </w:pPr>
+            <w:proofErr w:type="spellStart"/>
             <w:r>
               <w:rPr>
                 <w:b/>
@@ -1268,6 +1257,7 @@
               </w:rPr>
               <w:t>FullTimeScale</w:t>
             </w:r>
+            <w:proofErr w:type="spellEnd"/>
             <w:r>
               <w:t>: Provides salary scale data specific to full-time employees.</w:t>
             </w:r>
@@ -1280,6 +1270,7 @@
               </w:numPr>
               <w:spacing w:after="160" w:line="259" w:lineRule="auto"/>
             </w:pPr>
+            <w:proofErr w:type="spellStart"/>
             <w:r>
               <w:rPr>
                 <w:b/>
@@ -1287,6 +1278,7 @@
               </w:rPr>
               <w:t>PartScale</w:t>
             </w:r>
+            <w:proofErr w:type="spellEnd"/>
             <w:r>
               <w:t>: Provides salary scale data specific to part-time employees.</w:t>
             </w:r>
@@ -1299,6 +1291,7 @@
               </w:numPr>
               <w:spacing w:after="160" w:line="259" w:lineRule="auto"/>
             </w:pPr>
+            <w:proofErr w:type="spellStart"/>
             <w:r>
               <w:rPr>
                 <w:b/>
@@ -1306,6 +1299,14 @@
               </w:rPr>
               <w:t>PayrollSystem</w:t>
             </w:r>
+            <w:r>
+              <w:rPr>
+                <w:b/>
+                <w:bCs/>
+              </w:rPr>
+              <w:t>Menu</w:t>
+            </w:r>
+            <w:proofErr w:type="spellEnd"/>
             <w:r>
               <w:t>: Uses the salary scale data for salary calculations during payroll processing.</w:t>
             </w:r>
@@ -1335,8 +1336,14 @@
           </w:tcPr>
           <w:p>
             <w:r>
-              <w:t>Class Name: SalaryUpdate</w:t>
-            </w:r>
+              <w:lastRenderedPageBreak/>
+              <w:t xml:space="preserve">Class Name: </w:t>
+            </w:r>
+            <w:proofErr w:type="spellStart"/>
+            <w:r>
+              <w:t>SalaryUpdate</w:t>
+            </w:r>
+            <w:proofErr w:type="spellEnd"/>
           </w:p>
         </w:tc>
         <w:tc>
@@ -1432,6 +1439,7 @@
               </w:numPr>
               <w:spacing w:after="160" w:line="259" w:lineRule="auto"/>
             </w:pPr>
+            <w:proofErr w:type="spellStart"/>
             <w:r>
               <w:rPr>
                 <w:b/>
@@ -1439,6 +1447,7 @@
               </w:rPr>
               <w:t>DBController</w:t>
             </w:r>
+            <w:proofErr w:type="spellEnd"/>
             <w:r>
               <w:t>: Updates the employee's salary data in the database.</w:t>
             </w:r>
@@ -1451,6 +1460,7 @@
               </w:numPr>
               <w:spacing w:after="160" w:line="259" w:lineRule="auto"/>
             </w:pPr>
+            <w:proofErr w:type="spellStart"/>
             <w:r>
               <w:rPr>
                 <w:b/>
@@ -1458,6 +1468,14 @@
               </w:rPr>
               <w:t>PayrollSystem</w:t>
             </w:r>
+            <w:r>
+              <w:rPr>
+                <w:b/>
+                <w:bCs/>
+              </w:rPr>
+              <w:t>Menu</w:t>
+            </w:r>
+            <w:proofErr w:type="spellEnd"/>
             <w:r>
               <w:t>: Integrates updated salary data into payroll calculations.</w:t>
             </w:r>
@@ -1507,9 +1525,13 @@
           </w:tcPr>
           <w:p>
             <w:r>
-              <w:lastRenderedPageBreak/>
-              <w:t>Class Name: TaxCalc</w:t>
-            </w:r>
+              <w:t xml:space="preserve">Class Name: </w:t>
+            </w:r>
+            <w:proofErr w:type="spellStart"/>
+            <w:r>
+              <w:t>TaxCalc</w:t>
+            </w:r>
+            <w:proofErr w:type="spellEnd"/>
           </w:p>
         </w:tc>
         <w:tc>
@@ -1589,8 +1611,13 @@
               </w:numPr>
               <w:spacing w:after="160" w:line="259" w:lineRule="auto"/>
             </w:pPr>
-            <w:r>
-              <w:t>PayrollSystem: Collaborates to calculate tax deductions and apply them to payroll.</w:t>
+            <w:proofErr w:type="spellStart"/>
+            <w:r>
+              <w:t>PayrollSystem</w:t>
+            </w:r>
+            <w:proofErr w:type="spellEnd"/>
+            <w:r>
+              <w:t>: Collaborates to calculate tax deductions and apply them to payroll.</w:t>
             </w:r>
           </w:p>
         </w:tc>
@@ -6272,6 +6299,7 @@
   <w:style w:type="character" w:default="1" w:styleId="DefaultParagraphFont">
     <w:name w:val="Default Paragraph Font"/>
     <w:uiPriority w:val="1"/>
+    <w:semiHidden/>
     <w:unhideWhenUsed/>
   </w:style>
   <w:style w:type="table" w:default="1" w:styleId="TableNormal">

--- a/CRC_Cards.docx
+++ b/CRC_Cards.docx
@@ -99,15 +99,8 @@
           </w:p>
           <w:p>
             <w:pPr>
-              <w:numPr>
-                <w:ilvl w:val="0"/>
-                <w:numId w:val="11"/>
-              </w:numPr>
               <w:spacing w:after="160" w:line="259" w:lineRule="auto"/>
             </w:pPr>
-            <w:r>
-              <w:t>Handles salary adjustments for part-time staff based on varying work hours.</w:t>
-            </w:r>
           </w:p>
         </w:tc>
         <w:tc>
@@ -151,83 +144,29 @@
               <w:t>: Retrieves salary rules for part-time employees, handling hourly pay calculations.</w:t>
             </w:r>
           </w:p>
-          <w:p>
-            <w:pPr>
-              <w:numPr>
-                <w:ilvl w:val="0"/>
-                <w:numId w:val="12"/>
-              </w:numPr>
-              <w:spacing w:after="160" w:line="259" w:lineRule="auto"/>
-            </w:pPr>
-            <w:proofErr w:type="spellStart"/>
-            <w:r>
-              <w:rPr>
-                <w:b/>
-                <w:bCs/>
-              </w:rPr>
-              <w:t>PayrollSystem</w:t>
-            </w:r>
-            <w:r>
-              <w:rPr>
-                <w:b/>
-                <w:bCs/>
-              </w:rPr>
-              <w:t>Menu</w:t>
-            </w:r>
-            <w:proofErr w:type="spellEnd"/>
-            <w:r>
-              <w:t>: Uses part-time salary data for accurate payroll processing based on work hours.</w:t>
-            </w:r>
-          </w:p>
-          <w:p>
-            <w:pPr>
-              <w:numPr>
-                <w:ilvl w:val="0"/>
-                <w:numId w:val="12"/>
-              </w:numPr>
-              <w:spacing w:after="160" w:line="259" w:lineRule="auto"/>
-            </w:pPr>
-            <w:proofErr w:type="spellStart"/>
-            <w:r>
-              <w:rPr>
-                <w:b/>
-                <w:bCs/>
-              </w:rPr>
-              <w:t>PartTimeStaff</w:t>
-            </w:r>
-            <w:proofErr w:type="spellEnd"/>
-            <w:r>
-              <w:t xml:space="preserve">: </w:t>
-            </w:r>
-            <w:r>
-              <w:t>T</w:t>
-            </w:r>
-            <w:r>
-              <w:t>o calculate the salary for part-time employees based on the number of hours worked</w:t>
-            </w:r>
-          </w:p>
         </w:tc>
       </w:tr>
     </w:tbl>
     <w:p/>
+    <w:p/>
     <w:tbl>
       <w:tblPr>
         <w:tblStyle w:val="TableGrid"/>
-        <w:tblpPr w:leftFromText="180" w:rightFromText="180" w:vertAnchor="page" w:horzAnchor="margin" w:tblpY="7081"/>
-        <w:tblW w:w="9580" w:type="dxa"/>
+        <w:tblpPr w:leftFromText="180" w:rightFromText="180" w:vertAnchor="page" w:horzAnchor="margin" w:tblpY="6436"/>
+        <w:tblW w:w="9010" w:type="dxa"/>
         <w:tblLook w:val="04A0" w:firstRow="1" w:lastRow="0" w:firstColumn="1" w:lastColumn="0" w:noHBand="0" w:noVBand="1"/>
       </w:tblPr>
       <w:tblGrid>
-        <w:gridCol w:w="4790"/>
-        <w:gridCol w:w="4790"/>
+        <w:gridCol w:w="4505"/>
+        <w:gridCol w:w="4505"/>
       </w:tblGrid>
       <w:tr>
         <w:trPr>
-          <w:trHeight w:val="807"/>
+          <w:trHeight w:val="817"/>
         </w:trPr>
         <w:tc>
           <w:tcPr>
-            <w:tcW w:w="4790" w:type="dxa"/>
+            <w:tcW w:w="4505" w:type="dxa"/>
           </w:tcPr>
           <w:p>
             <w:r>
@@ -248,19 +187,35 @@
         </w:tc>
         <w:tc>
           <w:tcPr>
-            <w:tcW w:w="4790" w:type="dxa"/>
+            <w:tcW w:w="4505" w:type="dxa"/>
           </w:tcPr>
           <w:p/>
         </w:tc>
       </w:tr>
       <w:tr>
         <w:trPr>
-          <w:trHeight w:val="807"/>
+          <w:trHeight w:val="817"/>
         </w:trPr>
         <w:tc>
           <w:tcPr>
-            <w:tcW w:w="4790" w:type="dxa"/>
+            <w:tcW w:w="4505" w:type="dxa"/>
           </w:tcPr>
+          <w:p>
+            <w:pPr>
+              <w:spacing w:after="160" w:line="259" w:lineRule="auto"/>
+              <w:rPr>
+                <w:b/>
+                <w:bCs/>
+              </w:rPr>
+            </w:pPr>
+            <w:r>
+              <w:rPr>
+                <w:b/>
+                <w:bCs/>
+              </w:rPr>
+              <w:t>Responsibilities:</w:t>
+            </w:r>
+          </w:p>
           <w:p>
             <w:pPr>
               <w:numPr>
@@ -282,15 +237,7 @@
               <w:spacing w:after="160" w:line="259" w:lineRule="auto"/>
             </w:pPr>
             <w:r>
-              <w:t xml:space="preserve">Ensures the database connection is </w:t>
-            </w:r>
-            <w:proofErr w:type="gramStart"/>
-            <w:r>
-              <w:t>open</w:t>
-            </w:r>
-            <w:proofErr w:type="gramEnd"/>
-            <w:r>
-              <w:t xml:space="preserve"> and queries are executed successfully.</w:t>
+              <w:t>Ensures queries are executed successfully.</w:t>
             </w:r>
           </w:p>
           <w:p>
@@ -320,92 +267,27 @@
         </w:tc>
         <w:tc>
           <w:tcPr>
-            <w:tcW w:w="4790" w:type="dxa"/>
+            <w:tcW w:w="4505" w:type="dxa"/>
           </w:tcPr>
           <w:p>
             <w:pPr>
-              <w:numPr>
-                <w:ilvl w:val="0"/>
-                <w:numId w:val="3"/>
-              </w:numPr>
               <w:spacing w:after="160" w:line="259" w:lineRule="auto"/>
-            </w:pPr>
-            <w:r>
               <w:rPr>
                 <w:b/>
                 <w:bCs/>
               </w:rPr>
-              <w:t>Staff</w:t>
-            </w:r>
-            <w:r>
-              <w:t>: Collaborates to fetch and save employee data, such as job titles, address, department, etc.</w:t>
-            </w:r>
-          </w:p>
-          <w:p>
-            <w:pPr>
-              <w:numPr>
-                <w:ilvl w:val="0"/>
-                <w:numId w:val="3"/>
-              </w:numPr>
-              <w:spacing w:after="160" w:line="259" w:lineRule="auto"/>
             </w:pPr>
-            <w:proofErr w:type="spellStart"/>
             <w:r>
               <w:rPr>
                 <w:b/>
                 <w:bCs/>
               </w:rPr>
-              <w:t>PayrollSystem</w:t>
-            </w:r>
-            <w:proofErr w:type="spellEnd"/>
-            <w:r>
-              <w:t>: Retrieves payroll data (e.g., employee pay, deductions) for processing and updates after payroll runs.</w:t>
-            </w:r>
-          </w:p>
-          <w:p>
-            <w:pPr>
-              <w:numPr>
-                <w:ilvl w:val="0"/>
-                <w:numId w:val="3"/>
-              </w:numPr>
-              <w:spacing w:after="160" w:line="259" w:lineRule="auto"/>
-            </w:pPr>
-            <w:proofErr w:type="spellStart"/>
-            <w:r>
-              <w:rPr>
-                <w:b/>
-                <w:bCs/>
-              </w:rPr>
-              <w:t>SalaryUpdate</w:t>
-            </w:r>
-            <w:proofErr w:type="spellEnd"/>
-            <w:r>
-              <w:t>: Updates salary information in the database, using methods to execute SQL queries to reflect changes.</w:t>
-            </w:r>
-          </w:p>
-          <w:p>
-            <w:pPr>
-              <w:numPr>
-                <w:ilvl w:val="0"/>
-                <w:numId w:val="3"/>
-              </w:numPr>
-              <w:spacing w:after="160" w:line="259" w:lineRule="auto"/>
-            </w:pPr>
-            <w:r>
-              <w:rPr>
-                <w:b/>
-                <w:bCs/>
-              </w:rPr>
-              <w:t>Address</w:t>
-            </w:r>
-            <w:r>
-              <w:t>: Stores and retrieves employee address data from the database.</w:t>
+              <w:t>Collaborations:</w:t>
             </w:r>
           </w:p>
         </w:tc>
       </w:tr>
     </w:tbl>
-    <w:p/>
     <w:p/>
     <w:p/>
     <w:tbl>
@@ -496,15 +378,15 @@
           </w:p>
           <w:p>
             <w:pPr>
-              <w:numPr>
-                <w:ilvl w:val="0"/>
-                <w:numId w:val="7"/>
-              </w:numPr>
               <w:spacing w:after="160" w:line="259" w:lineRule="auto"/>
+              <w:ind w:left="720"/>
             </w:pPr>
-            <w:r>
-              <w:t>Provides methods for retrieving salary data and applying tax deductions (e.g., income tax, USC, PRSI).</w:t>
-            </w:r>
+          </w:p>
+          <w:p>
+            <w:pPr>
+              <w:spacing w:after="160" w:line="259" w:lineRule="auto"/>
+              <w:ind w:left="720"/>
+            </w:pPr>
           </w:p>
         </w:tc>
         <w:tc>
@@ -556,66 +438,9 @@
               <w:t xml:space="preserve"> class to retrieve salary rules specifically for full-time staff.</w:t>
             </w:r>
           </w:p>
-          <w:p>
-            <w:pPr>
-              <w:numPr>
-                <w:ilvl w:val="0"/>
-                <w:numId w:val="8"/>
-              </w:numPr>
-              <w:spacing w:after="160" w:line="259" w:lineRule="auto"/>
-            </w:pPr>
-            <w:proofErr w:type="spellStart"/>
-            <w:r>
-              <w:rPr>
-                <w:b/>
-                <w:bCs/>
-              </w:rPr>
-              <w:t>PayrollSystem</w:t>
-            </w:r>
-            <w:r>
-              <w:rPr>
-                <w:b/>
-                <w:bCs/>
-              </w:rPr>
-              <w:t>Menu</w:t>
-            </w:r>
-            <w:proofErr w:type="spellEnd"/>
-            <w:r>
-              <w:t xml:space="preserve">: Uses </w:t>
-            </w:r>
-            <w:proofErr w:type="spellStart"/>
-            <w:r>
-              <w:t>FullScale</w:t>
-            </w:r>
-            <w:proofErr w:type="spellEnd"/>
-            <w:r>
-              <w:t xml:space="preserve"> data to calculate salaries for full-time employees.</w:t>
-            </w:r>
-          </w:p>
-          <w:p>
-            <w:pPr>
-              <w:numPr>
-                <w:ilvl w:val="0"/>
-                <w:numId w:val="8"/>
-              </w:numPr>
-              <w:spacing w:after="160" w:line="259" w:lineRule="auto"/>
-            </w:pPr>
-            <w:r>
-              <w:rPr>
-                <w:b/>
-                <w:bCs/>
-              </w:rPr>
-              <w:t>Staff</w:t>
-            </w:r>
-            <w:r>
-              <w:t>: Provides salary details and updates to employees in full-time positions.</w:t>
-            </w:r>
-          </w:p>
         </w:tc>
       </w:tr>
     </w:tbl>
-    <w:p/>
-    <w:p/>
     <w:p/>
     <w:tbl>
       <w:tblPr>
@@ -680,7 +505,13 @@
               <w:spacing w:after="160" w:line="259" w:lineRule="auto"/>
             </w:pPr>
             <w:r>
-              <w:t>Provides utility functions for secure password handling, including encryption, hashing, and validation.</w:t>
+              <w:t>Provides utility functions for secure password handling, including encryption</w:t>
+            </w:r>
+            <w:r>
+              <w:t xml:space="preserve"> and</w:t>
+            </w:r>
+            <w:r>
+              <w:t xml:space="preserve"> hashing.</w:t>
             </w:r>
           </w:p>
           <w:p>
@@ -697,15 +528,13 @@
           </w:p>
           <w:p>
             <w:pPr>
-              <w:numPr>
-                <w:ilvl w:val="0"/>
-                <w:numId w:val="15"/>
-              </w:numPr>
               <w:spacing w:after="160" w:line="259" w:lineRule="auto"/>
             </w:pPr>
-            <w:r>
-              <w:t>Validates user-provided passwords and hashes them for storage in the database.</w:t>
-            </w:r>
+          </w:p>
+          <w:p>
+            <w:pPr>
+              <w:spacing w:after="160" w:line="259" w:lineRule="auto"/>
+            </w:pPr>
           </w:p>
         </w:tc>
         <w:tc>
@@ -728,83 +557,9 @@
               <w:t>Collaborations:</w:t>
             </w:r>
           </w:p>
-          <w:p>
-            <w:pPr>
-              <w:numPr>
-                <w:ilvl w:val="0"/>
-                <w:numId w:val="16"/>
-              </w:numPr>
-              <w:spacing w:after="160" w:line="259" w:lineRule="auto"/>
-            </w:pPr>
-            <w:r>
-              <w:rPr>
-                <w:b/>
-                <w:bCs/>
-              </w:rPr>
-              <w:t>Staff</w:t>
-            </w:r>
-            <w:r>
-              <w:t>: Validates and stores staff login passwords securely.</w:t>
-            </w:r>
-          </w:p>
-          <w:p>
-            <w:pPr>
-              <w:numPr>
-                <w:ilvl w:val="0"/>
-                <w:numId w:val="16"/>
-              </w:numPr>
-              <w:spacing w:after="160" w:line="259" w:lineRule="auto"/>
-            </w:pPr>
-            <w:proofErr w:type="spellStart"/>
-            <w:r>
-              <w:rPr>
-                <w:b/>
-                <w:bCs/>
-              </w:rPr>
-              <w:t>DBController</w:t>
-            </w:r>
-            <w:proofErr w:type="spellEnd"/>
-            <w:r>
-              <w:t>: Uses password hashing methods when storing and retrieving staff passwords securely.</w:t>
-            </w:r>
-          </w:p>
-          <w:p>
-            <w:pPr>
-              <w:numPr>
-                <w:ilvl w:val="0"/>
-                <w:numId w:val="16"/>
-              </w:numPr>
-              <w:spacing w:after="160" w:line="259" w:lineRule="auto"/>
-            </w:pPr>
-            <w:proofErr w:type="spellStart"/>
-            <w:r>
-              <w:rPr>
-                <w:b/>
-                <w:bCs/>
-              </w:rPr>
-              <w:t>PayrollSystemMenu</w:t>
-            </w:r>
-            <w:proofErr w:type="spellEnd"/>
-            <w:r>
-              <w:t xml:space="preserve">: Uses the </w:t>
-            </w:r>
-            <w:proofErr w:type="spellStart"/>
-            <w:r>
-              <w:t>PasswordUtil</w:t>
-            </w:r>
-            <w:proofErr w:type="spellEnd"/>
-            <w:r>
-              <w:t xml:space="preserve"> class for login validation within the payroll system interface.</w:t>
-            </w:r>
-          </w:p>
         </w:tc>
       </w:tr>
     </w:tbl>
-    <w:p/>
-    <w:p/>
-    <w:p/>
-    <w:p/>
-    <w:p/>
     <w:p/>
     <w:p/>
     <w:p/>
@@ -828,7 +583,6 @@
           </w:tcPr>
           <w:p>
             <w:r>
-              <w:lastRenderedPageBreak/>
               <w:t>Class Name:</w:t>
             </w:r>
             <w:r>
@@ -856,8 +610,16 @@
           <w:p>
             <w:pPr>
               <w:spacing w:after="160" w:line="259" w:lineRule="auto"/>
+              <w:rPr>
+                <w:b/>
+                <w:bCs/>
+              </w:rPr>
             </w:pPr>
             <w:r>
+              <w:rPr>
+                <w:b/>
+                <w:bCs/>
+              </w:rPr>
               <w:t>Responsibilities:</w:t>
             </w:r>
           </w:p>
@@ -956,6 +718,7 @@
           </w:tcPr>
           <w:p>
             <w:r>
+              <w:lastRenderedPageBreak/>
               <w:t xml:space="preserve">Class Name: </w:t>
             </w:r>
             <w:proofErr w:type="spellStart"/>
@@ -1064,38 +827,11 @@
                 <w:b/>
                 <w:bCs/>
               </w:rPr>
-              <w:t>PayrollSystem</w:t>
+              <w:t>SalaryUpdate</w:t>
             </w:r>
             <w:proofErr w:type="spellEnd"/>
             <w:r>
-              <w:t xml:space="preserve">: </w:t>
-            </w:r>
-            <w:r>
-              <w:t xml:space="preserve">called by </w:t>
-            </w:r>
-            <w:proofErr w:type="spellStart"/>
-            <w:r>
-              <w:t>PayrollSystem</w:t>
-            </w:r>
-            <w:proofErr w:type="spellEnd"/>
-          </w:p>
-          <w:p>
-            <w:pPr>
-              <w:numPr>
-                <w:ilvl w:val="0"/>
-                <w:numId w:val="20"/>
-              </w:numPr>
-              <w:spacing w:after="160" w:line="259" w:lineRule="auto"/>
-            </w:pPr>
-            <w:r>
-              <w:rPr>
-                <w:b/>
-                <w:bCs/>
-              </w:rPr>
-              <w:t>Staff</w:t>
-            </w:r>
-            <w:r>
-              <w:t>: Provides options for staff to view their payroll data, promotions, and history.</w:t>
+              <w:t>: Allows users to access options for salary updates.</w:t>
             </w:r>
           </w:p>
           <w:p>
@@ -1112,23 +848,76 @@
                 <w:b/>
                 <w:bCs/>
               </w:rPr>
-              <w:t>SalaryUpdate</w:t>
+              <w:t>DBController</w:t>
             </w:r>
             <w:proofErr w:type="spellEnd"/>
             <w:r>
-              <w:t>: Allows users to access options for salary updates.</w:t>
+              <w:t>:</w:t>
+            </w:r>
+            <w:r>
+              <w:t xml:space="preserve"> Makes calls back to database</w:t>
+            </w:r>
+          </w:p>
+          <w:p>
+            <w:pPr>
+              <w:numPr>
+                <w:ilvl w:val="0"/>
+                <w:numId w:val="20"/>
+              </w:numPr>
+              <w:spacing w:after="160" w:line="259" w:lineRule="auto"/>
+            </w:pPr>
+            <w:proofErr w:type="spellStart"/>
+            <w:r>
+              <w:rPr>
+                <w:b/>
+                <w:bCs/>
+              </w:rPr>
+              <w:t>PasswordUtil</w:t>
+            </w:r>
+            <w:proofErr w:type="spellEnd"/>
+            <w:r>
+              <w:t>:</w:t>
+            </w:r>
+            <w:r>
+              <w:t xml:space="preserve"> Used for checking and hashing passwords</w:t>
+            </w:r>
+          </w:p>
+          <w:p>
+            <w:pPr>
+              <w:numPr>
+                <w:ilvl w:val="0"/>
+                <w:numId w:val="20"/>
+              </w:numPr>
+              <w:spacing w:after="160" w:line="259" w:lineRule="auto"/>
+            </w:pPr>
+            <w:proofErr w:type="spellStart"/>
+            <w:r>
+              <w:rPr>
+                <w:b/>
+                <w:bCs/>
+              </w:rPr>
+              <w:t>TaxCalc</w:t>
+            </w:r>
+            <w:proofErr w:type="spellEnd"/>
+            <w:r>
+              <w:rPr>
+                <w:b/>
+                <w:bCs/>
+              </w:rPr>
+              <w:t>:</w:t>
+            </w:r>
+            <w:r>
+              <w:t xml:space="preserve"> used to calculate employees net pay after all deductions</w:t>
             </w:r>
           </w:p>
         </w:tc>
       </w:tr>
     </w:tbl>
     <w:p/>
-    <w:p/>
-    <w:p/>
     <w:tbl>
       <w:tblPr>
         <w:tblStyle w:val="TableGrid"/>
-        <w:tblpPr w:leftFromText="180" w:rightFromText="180" w:vertAnchor="text" w:horzAnchor="margin" w:tblpY="1111"/>
+        <w:tblpPr w:leftFromText="180" w:rightFromText="180" w:vertAnchor="text" w:horzAnchor="margin" w:tblpY="124"/>
         <w:tblW w:w="0" w:type="auto"/>
         <w:tblLook w:val="04A0" w:firstRow="1" w:lastRow="0" w:firstColumn="1" w:lastColumn="0" w:noHBand="0" w:noVBand="1"/>
       </w:tblPr>
@@ -1143,10 +932,7 @@
           </w:tcPr>
           <w:p>
             <w:r>
-              <w:t>Class Name:</w:t>
-            </w:r>
-            <w:r>
-              <w:t xml:space="preserve"> </w:t>
+              <w:t xml:space="preserve">Class Name: </w:t>
             </w:r>
             <w:proofErr w:type="spellStart"/>
             <w:r>
@@ -1283,45 +1069,14 @@
               <w:t>: Provides salary scale data specific to part-time employees.</w:t>
             </w:r>
           </w:p>
-          <w:p>
-            <w:pPr>
-              <w:numPr>
-                <w:ilvl w:val="0"/>
-                <w:numId w:val="22"/>
-              </w:numPr>
-              <w:spacing w:after="160" w:line="259" w:lineRule="auto"/>
-            </w:pPr>
-            <w:proofErr w:type="spellStart"/>
-            <w:r>
-              <w:rPr>
-                <w:b/>
-                <w:bCs/>
-              </w:rPr>
-              <w:t>PayrollSystem</w:t>
-            </w:r>
-            <w:r>
-              <w:rPr>
-                <w:b/>
-                <w:bCs/>
-              </w:rPr>
-              <w:t>Menu</w:t>
-            </w:r>
-            <w:proofErr w:type="spellEnd"/>
-            <w:r>
-              <w:t>: Uses the salary scale data for salary calculations during payroll processing.</w:t>
-            </w:r>
-          </w:p>
-          <w:p/>
         </w:tc>
       </w:tr>
     </w:tbl>
     <w:p/>
-    <w:p/>
-    <w:p/>
     <w:tbl>
       <w:tblPr>
         <w:tblStyle w:val="TableGrid"/>
-        <w:tblpPr w:leftFromText="180" w:rightFromText="180" w:vertAnchor="text" w:tblpY="-50"/>
+        <w:tblpPr w:leftFromText="180" w:rightFromText="180" w:vertAnchor="text" w:horzAnchor="margin" w:tblpY="145"/>
         <w:tblW w:w="0" w:type="auto"/>
         <w:tblLook w:val="04A0" w:firstRow="1" w:lastRow="0" w:firstColumn="1" w:lastColumn="0" w:noHBand="0" w:noVBand="1"/>
       </w:tblPr>
@@ -1336,7 +1091,6 @@
           </w:tcPr>
           <w:p>
             <w:r>
-              <w:lastRenderedPageBreak/>
               <w:t xml:space="preserve">Class Name: </w:t>
             </w:r>
             <w:proofErr w:type="spellStart"/>
@@ -1466,18 +1220,26 @@
                 <w:b/>
                 <w:bCs/>
               </w:rPr>
-              <w:t>PayrollSystem</w:t>
-            </w:r>
+              <w:t>SalaryScale</w:t>
+            </w:r>
+            <w:proofErr w:type="spellEnd"/>
             <w:r>
               <w:rPr>
                 <w:b/>
                 <w:bCs/>
               </w:rPr>
-              <w:t>Menu</w:t>
+              <w:t xml:space="preserve">: </w:t>
+            </w:r>
+            <w:r>
+              <w:t xml:space="preserve">Defines a </w:t>
+            </w:r>
+            <w:proofErr w:type="spellStart"/>
+            <w:r>
+              <w:t>salaryScale</w:t>
             </w:r>
             <w:proofErr w:type="spellEnd"/>
             <w:r>
-              <w:t>: Integrates updated salary data into payroll calculations.</w:t>
+              <w:t xml:space="preserve"> to be used later</w:t>
             </w:r>
           </w:p>
           <w:p>
@@ -1488,15 +1250,69 @@
               </w:numPr>
               <w:spacing w:after="160" w:line="259" w:lineRule="auto"/>
             </w:pPr>
+            <w:proofErr w:type="spellStart"/>
             <w:r>
               <w:rPr>
                 <w:b/>
                 <w:bCs/>
               </w:rPr>
-              <w:t>Staff</w:t>
-            </w:r>
-            <w:r>
-              <w:t>: Collaborates to apply salary updates for individual staff members.</w:t>
+              <w:t>PartScale</w:t>
+            </w:r>
+            <w:proofErr w:type="spellEnd"/>
+            <w:r>
+              <w:rPr>
+                <w:b/>
+                <w:bCs/>
+              </w:rPr>
+              <w:t>:</w:t>
+            </w:r>
+            <w:r>
+              <w:t xml:space="preserve"> Assigned if employee is </w:t>
+            </w:r>
+            <w:proofErr w:type="spellStart"/>
+            <w:r>
+              <w:t>partime</w:t>
+            </w:r>
+            <w:proofErr w:type="spellEnd"/>
+            <w:r>
+              <w:t xml:space="preserve"> staff</w:t>
+            </w:r>
+          </w:p>
+          <w:p>
+            <w:pPr>
+              <w:numPr>
+                <w:ilvl w:val="0"/>
+                <w:numId w:val="24"/>
+              </w:numPr>
+              <w:spacing w:after="160" w:line="259" w:lineRule="auto"/>
+            </w:pPr>
+            <w:proofErr w:type="spellStart"/>
+            <w:r>
+              <w:rPr>
+                <w:b/>
+                <w:bCs/>
+              </w:rPr>
+              <w:t>FullScale</w:t>
+            </w:r>
+            <w:proofErr w:type="spellEnd"/>
+            <w:r>
+              <w:rPr>
+                <w:b/>
+                <w:bCs/>
+              </w:rPr>
+              <w:t xml:space="preserve">: </w:t>
+            </w:r>
+            <w:r>
+              <w:t xml:space="preserve"> </w:t>
+            </w:r>
+            <w:r>
+              <w:t xml:space="preserve">Assigned if employee is </w:t>
+            </w:r>
+            <w:r>
+              <w:t>fulltime</w:t>
+            </w:r>
+            <w:r>
+              <w:t xml:space="preserve"> staff</w:t>
             </w:r>
           </w:p>
         </w:tc>
@@ -1505,12 +1321,10 @@
     <w:p/>
     <w:p/>
     <w:p/>
-    <w:p/>
-    <w:p/>
     <w:tbl>
       <w:tblPr>
         <w:tblStyle w:val="TableGrid"/>
-        <w:tblpPr w:leftFromText="180" w:rightFromText="180" w:vertAnchor="text" w:horzAnchor="margin" w:tblpY="3548"/>
+        <w:tblpPr w:leftFromText="180" w:rightFromText="180" w:vertAnchor="text" w:horzAnchor="margin" w:tblpY="-1004"/>
         <w:tblW w:w="0" w:type="auto"/>
         <w:tblLook w:val="04A0" w:firstRow="1" w:lastRow="0" w:firstColumn="1" w:lastColumn="0" w:noHBand="0" w:noVBand="1"/>
       </w:tblPr>
@@ -1525,6 +1339,7 @@
           </w:tcPr>
           <w:p>
             <w:r>
+              <w:lastRenderedPageBreak/>
               <w:t xml:space="preserve">Class Name: </w:t>
             </w:r>
             <w:proofErr w:type="spellStart"/>
@@ -1603,26 +1418,14 @@
               <w:t>Collaborations:</w:t>
             </w:r>
           </w:p>
-          <w:p>
-            <w:pPr>
-              <w:numPr>
-                <w:ilvl w:val="0"/>
-                <w:numId w:val="28"/>
-              </w:numPr>
-              <w:spacing w:after="160" w:line="259" w:lineRule="auto"/>
-            </w:pPr>
-            <w:proofErr w:type="spellStart"/>
-            <w:r>
-              <w:t>PayrollSystem</w:t>
-            </w:r>
-            <w:proofErr w:type="spellEnd"/>
-            <w:r>
-              <w:t>: Collaborates to calculate tax deductions and apply them to payroll.</w:t>
-            </w:r>
-          </w:p>
         </w:tc>
       </w:tr>
     </w:tbl>
+    <w:p/>
+    <w:p/>
+    <w:p/>
+    <w:p/>
+    <w:p/>
     <w:p/>
     <w:sectPr>
       <w:pgSz w:w="11906" w:h="16838"/>
@@ -4617,6 +4420,119 @@
     </w:lvl>
   </w:abstractNum>
   <w:abstractNum w:abstractNumId="20" w15:restartNumberingAfterBreak="0">
+    <w:nsid w:val="5B9B2258"/>
+    <w:multiLevelType w:val="hybridMultilevel"/>
+    <w:tmpl w:val="2FE4AAF4"/>
+    <w:lvl w:ilvl="0" w:tplc="D64E2DC4">
+      <w:numFmt w:val="bullet"/>
+      <w:lvlText w:val="-"/>
+      <w:lvlJc w:val="left"/>
+      <w:pPr>
+        <w:ind w:left="720" w:hanging="360"/>
+      </w:pPr>
+      <w:rPr>
+        <w:rFonts w:ascii="Calibri" w:eastAsiaTheme="minorEastAsia" w:hAnsi="Calibri" w:cs="Calibri" w:hint="default"/>
+        <w:b/>
+      </w:rPr>
+    </w:lvl>
+    <w:lvl w:ilvl="1" w:tplc="08090003" w:tentative="1">
+      <w:start w:val="1"/>
+      <w:numFmt w:val="bullet"/>
+      <w:lvlText w:val="o"/>
+      <w:lvlJc w:val="left"/>
+      <w:pPr>
+        <w:ind w:left="1440" w:hanging="360"/>
+      </w:pPr>
+      <w:rPr>
+        <w:rFonts w:ascii="Courier New" w:hAnsi="Courier New" w:cs="Courier New" w:hint="default"/>
+      </w:rPr>
+    </w:lvl>
+    <w:lvl w:ilvl="2" w:tplc="08090005" w:tentative="1">
+      <w:start w:val="1"/>
+      <w:numFmt w:val="bullet"/>
+      <w:lvlText w:val=""/>
+      <w:lvlJc w:val="left"/>
+      <w:pPr>
+        <w:ind w:left="2160" w:hanging="360"/>
+      </w:pPr>
+      <w:rPr>
+        <w:rFonts w:ascii="Wingdings" w:hAnsi="Wingdings" w:hint="default"/>
+      </w:rPr>
+    </w:lvl>
+    <w:lvl w:ilvl="3" w:tplc="08090001" w:tentative="1">
+      <w:start w:val="1"/>
+      <w:numFmt w:val="bullet"/>
+      <w:lvlText w:val=""/>
+      <w:lvlJc w:val="left"/>
+      <w:pPr>
+        <w:ind w:left="2880" w:hanging="360"/>
+      </w:pPr>
+      <w:rPr>
+        <w:rFonts w:ascii="Symbol" w:hAnsi="Symbol" w:hint="default"/>
+      </w:rPr>
+    </w:lvl>
+    <w:lvl w:ilvl="4" w:tplc="08090003" w:tentative="1">
+      <w:start w:val="1"/>
+      <w:numFmt w:val="bullet"/>
+      <w:lvlText w:val="o"/>
+      <w:lvlJc w:val="left"/>
+      <w:pPr>
+        <w:ind w:left="3600" w:hanging="360"/>
+      </w:pPr>
+      <w:rPr>
+        <w:rFonts w:ascii="Courier New" w:hAnsi="Courier New" w:cs="Courier New" w:hint="default"/>
+      </w:rPr>
+    </w:lvl>
+    <w:lvl w:ilvl="5" w:tplc="08090005" w:tentative="1">
+      <w:start w:val="1"/>
+      <w:numFmt w:val="bullet"/>
+      <w:lvlText w:val=""/>
+      <w:lvlJc w:val="left"/>
+      <w:pPr>
+        <w:ind w:left="4320" w:hanging="360"/>
+      </w:pPr>
+      <w:rPr>
+        <w:rFonts w:ascii="Wingdings" w:hAnsi="Wingdings" w:hint="default"/>
+      </w:rPr>
+    </w:lvl>
+    <w:lvl w:ilvl="6" w:tplc="08090001" w:tentative="1">
+      <w:start w:val="1"/>
+      <w:numFmt w:val="bullet"/>
+      <w:lvlText w:val=""/>
+      <w:lvlJc w:val="left"/>
+      <w:pPr>
+        <w:ind w:left="5040" w:hanging="360"/>
+      </w:pPr>
+      <w:rPr>
+        <w:rFonts w:ascii="Symbol" w:hAnsi="Symbol" w:hint="default"/>
+      </w:rPr>
+    </w:lvl>
+    <w:lvl w:ilvl="7" w:tplc="08090003" w:tentative="1">
+      <w:start w:val="1"/>
+      <w:numFmt w:val="bullet"/>
+      <w:lvlText w:val="o"/>
+      <w:lvlJc w:val="left"/>
+      <w:pPr>
+        <w:ind w:left="5760" w:hanging="360"/>
+      </w:pPr>
+      <w:rPr>
+        <w:rFonts w:ascii="Courier New" w:hAnsi="Courier New" w:cs="Courier New" w:hint="default"/>
+      </w:rPr>
+    </w:lvl>
+    <w:lvl w:ilvl="8" w:tplc="08090005" w:tentative="1">
+      <w:start w:val="1"/>
+      <w:numFmt w:val="bullet"/>
+      <w:lvlText w:val=""/>
+      <w:lvlJc w:val="left"/>
+      <w:pPr>
+        <w:ind w:left="6480" w:hanging="360"/>
+      </w:pPr>
+      <w:rPr>
+        <w:rFonts w:ascii="Wingdings" w:hAnsi="Wingdings" w:hint="default"/>
+      </w:rPr>
+    </w:lvl>
+  </w:abstractNum>
+  <w:abstractNum w:abstractNumId="21" w15:restartNumberingAfterBreak="0">
     <w:nsid w:val="639173B3"/>
     <w:multiLevelType w:val="multilevel"/>
     <w:tmpl w:val="CEEE3A2C"/>
@@ -4765,7 +4681,7 @@
       </w:rPr>
     </w:lvl>
   </w:abstractNum>
-  <w:abstractNum w:abstractNumId="21" w15:restartNumberingAfterBreak="0">
+  <w:abstractNum w:abstractNumId="22" w15:restartNumberingAfterBreak="0">
     <w:nsid w:val="6CC503E5"/>
     <w:multiLevelType w:val="multilevel"/>
     <w:tmpl w:val="406CD942"/>
@@ -4914,7 +4830,7 @@
       </w:rPr>
     </w:lvl>
   </w:abstractNum>
-  <w:abstractNum w:abstractNumId="22" w15:restartNumberingAfterBreak="0">
+  <w:abstractNum w:abstractNumId="23" w15:restartNumberingAfterBreak="0">
     <w:nsid w:val="6E532B70"/>
     <w:multiLevelType w:val="multilevel"/>
     <w:tmpl w:val="27CE5370"/>
@@ -5063,7 +4979,7 @@
       </w:rPr>
     </w:lvl>
   </w:abstractNum>
-  <w:abstractNum w:abstractNumId="23" w15:restartNumberingAfterBreak="0">
+  <w:abstractNum w:abstractNumId="24" w15:restartNumberingAfterBreak="0">
     <w:nsid w:val="6E9E0018"/>
     <w:multiLevelType w:val="multilevel"/>
     <w:tmpl w:val="99E68FA6"/>
@@ -5212,7 +5128,7 @@
       </w:rPr>
     </w:lvl>
   </w:abstractNum>
-  <w:abstractNum w:abstractNumId="24" w15:restartNumberingAfterBreak="0">
+  <w:abstractNum w:abstractNumId="25" w15:restartNumberingAfterBreak="0">
     <w:nsid w:val="6F7F3444"/>
     <w:multiLevelType w:val="multilevel"/>
     <w:tmpl w:val="A3F21534"/>
@@ -5361,7 +5277,7 @@
       </w:rPr>
     </w:lvl>
   </w:abstractNum>
-  <w:abstractNum w:abstractNumId="25" w15:restartNumberingAfterBreak="0">
+  <w:abstractNum w:abstractNumId="26" w15:restartNumberingAfterBreak="0">
     <w:nsid w:val="70A41B15"/>
     <w:multiLevelType w:val="multilevel"/>
     <w:tmpl w:val="5D1A2F02"/>
@@ -5510,7 +5426,7 @@
       </w:rPr>
     </w:lvl>
   </w:abstractNum>
-  <w:abstractNum w:abstractNumId="26" w15:restartNumberingAfterBreak="0">
+  <w:abstractNum w:abstractNumId="27" w15:restartNumberingAfterBreak="0">
     <w:nsid w:val="7C2574F7"/>
     <w:multiLevelType w:val="multilevel"/>
     <w:tmpl w:val="0DB424F6"/>
@@ -5659,7 +5575,7 @@
       </w:rPr>
     </w:lvl>
   </w:abstractNum>
-  <w:abstractNum w:abstractNumId="27" w15:restartNumberingAfterBreak="0">
+  <w:abstractNum w:abstractNumId="28" w15:restartNumberingAfterBreak="0">
     <w:nsid w:val="7D09251F"/>
     <w:multiLevelType w:val="multilevel"/>
     <w:tmpl w:val="7D8E58CA"/>
@@ -5809,7 +5725,7 @@
     </w:lvl>
   </w:abstractNum>
   <w:num w:numId="1" w16cid:durableId="796486196">
-    <w:abstractNumId w:val="23"/>
+    <w:abstractNumId w:val="24"/>
   </w:num>
   <w:num w:numId="2" w16cid:durableId="1013144902">
     <w:abstractNumId w:val="6"/>
@@ -5824,13 +5740,13 @@
     <w:abstractNumId w:val="16"/>
   </w:num>
   <w:num w:numId="6" w16cid:durableId="1638140312">
-    <w:abstractNumId w:val="27"/>
+    <w:abstractNumId w:val="28"/>
   </w:num>
   <w:num w:numId="7" w16cid:durableId="1626932890">
     <w:abstractNumId w:val="10"/>
   </w:num>
   <w:num w:numId="8" w16cid:durableId="1057512895">
-    <w:abstractNumId w:val="22"/>
+    <w:abstractNumId w:val="23"/>
   </w:num>
   <w:num w:numId="9" w16cid:durableId="339165612">
     <w:abstractNumId w:val="11"/>
@@ -5839,7 +5755,7 @@
     <w:abstractNumId w:val="4"/>
   </w:num>
   <w:num w:numId="11" w16cid:durableId="240021535">
-    <w:abstractNumId w:val="20"/>
+    <w:abstractNumId w:val="21"/>
   </w:num>
   <w:num w:numId="12" w16cid:durableId="509569231">
     <w:abstractNumId w:val="7"/>
@@ -5851,7 +5767,7 @@
     <w:abstractNumId w:val="3"/>
   </w:num>
   <w:num w:numId="15" w16cid:durableId="1994796023">
-    <w:abstractNumId w:val="25"/>
+    <w:abstractNumId w:val="26"/>
   </w:num>
   <w:num w:numId="16" w16cid:durableId="142355526">
     <w:abstractNumId w:val="18"/>
@@ -5860,13 +5776,13 @@
     <w:abstractNumId w:val="9"/>
   </w:num>
   <w:num w:numId="18" w16cid:durableId="1931624188">
-    <w:abstractNumId w:val="24"/>
+    <w:abstractNumId w:val="25"/>
   </w:num>
   <w:num w:numId="19" w16cid:durableId="982737872">
     <w:abstractNumId w:val="1"/>
   </w:num>
   <w:num w:numId="20" w16cid:durableId="638998698">
-    <w:abstractNumId w:val="21"/>
+    <w:abstractNumId w:val="22"/>
   </w:num>
   <w:num w:numId="21" w16cid:durableId="876432817">
     <w:abstractNumId w:val="14"/>
@@ -5887,10 +5803,13 @@
     <w:abstractNumId w:val="13"/>
   </w:num>
   <w:num w:numId="27" w16cid:durableId="1012223347">
-    <w:abstractNumId w:val="26"/>
+    <w:abstractNumId w:val="27"/>
   </w:num>
   <w:num w:numId="28" w16cid:durableId="627590258">
     <w:abstractNumId w:val="2"/>
+  </w:num>
+  <w:num w:numId="29" w16cid:durableId="1992099749">
+    <w:abstractNumId w:val="20"/>
   </w:num>
 </w:numbering>
 </file>
@@ -6299,7 +6218,6 @@
   <w:style w:type="character" w:default="1" w:styleId="DefaultParagraphFont">
     <w:name w:val="Default Paragraph Font"/>
     <w:uiPriority w:val="1"/>
-    <w:semiHidden/>
     <w:unhideWhenUsed/>
   </w:style>
   <w:style w:type="table" w:default="1" w:styleId="TableNormal">
@@ -6341,6 +6259,17 @@
         <w:insideV w:val="single" w:sz="4" w:space="0" w:color="auto"/>
       </w:tblBorders>
     </w:tblPr>
+  </w:style>
+  <w:style w:type="paragraph" w:styleId="ListParagraph">
+    <w:name w:val="List Paragraph"/>
+    <w:basedOn w:val="Normal"/>
+    <w:uiPriority w:val="34"/>
+    <w:qFormat/>
+    <w:rsid w:val="00CF6966"/>
+    <w:pPr>
+      <w:ind w:left="720"/>
+      <w:contextualSpacing/>
+    </w:pPr>
   </w:style>
 </w:styles>
 </file>

--- a/CRC_Cards.docx
+++ b/CRC_Cards.docx
@@ -361,7 +361,7 @@
               <w:spacing w:after="160" w:line="259" w:lineRule="auto"/>
             </w:pPr>
             <w:r>
-              <w:t>Represents the full-time salary scale, including base salaries, bonuses, and tax deductions.</w:t>
+              <w:t>Represents the salary scale for full time employees including departments, job title and scale points.</w:t>
             </w:r>
           </w:p>
           <w:p>
@@ -373,7 +373,7 @@
               <w:spacing w:after="160" w:line="259" w:lineRule="auto"/>
             </w:pPr>
             <w:r>
-              <w:t>Calculates salary for full-time employees based on their job titles and years of experience.</w:t>
+              <w:t>Provides methods to access and sort the data</w:t>
             </w:r>
           </w:p>
           <w:p>
@@ -831,7 +831,10 @@
             </w:r>
             <w:proofErr w:type="spellEnd"/>
             <w:r>
-              <w:t>: Allows users to access options for salary updates.</w:t>
+              <w:t xml:space="preserve">: </w:t>
+            </w:r>
+            <w:r>
+              <w:t>Ensures salaries are up to date</w:t>
             </w:r>
           </w:p>
           <w:p>
@@ -975,10 +978,19 @@
                 <w:ilvl w:val="0"/>
                 <w:numId w:val="21"/>
               </w:numPr>
-              <w:spacing w:after="160" w:line="259" w:lineRule="auto"/>
             </w:pPr>
             <w:r>
-              <w:t>Represents the salary scales for different employee categories, such as full-time and part-time staff.</w:t>
+              <w:t xml:space="preserve">Provides fields and a method template for </w:t>
+            </w:r>
+            <w:proofErr w:type="spellStart"/>
+            <w:proofErr w:type="gramStart"/>
+            <w:r>
+              <w:t>it’s</w:t>
+            </w:r>
+            <w:proofErr w:type="spellEnd"/>
+            <w:proofErr w:type="gramEnd"/>
+            <w:r>
+              <w:t xml:space="preserve"> sub-classes.</w:t>
             </w:r>
           </w:p>
           <w:p>
@@ -987,25 +999,11 @@
                 <w:ilvl w:val="0"/>
                 <w:numId w:val="21"/>
               </w:numPr>
-              <w:spacing w:after="160" w:line="259" w:lineRule="auto"/>
             </w:pPr>
             <w:r>
-              <w:t>Defines salary bands and rules based on job titles, experience, and work hours.</w:t>
-            </w:r>
-          </w:p>
-          <w:p>
-            <w:pPr>
-              <w:numPr>
-                <w:ilvl w:val="0"/>
-                <w:numId w:val="21"/>
-              </w:numPr>
-              <w:spacing w:after="160" w:line="259" w:lineRule="auto"/>
-            </w:pPr>
-            <w:r>
-              <w:t>Provides methods for retrieving and calculating salaries based on the defined scale.</w:t>
-            </w:r>
-          </w:p>
-          <w:p/>
+              <w:t>Serves as a type-safe way of initialising either part-scale or full -scale</w:t>
+            </w:r>
+          </w:p>
         </w:tc>
         <w:tc>
           <w:tcPr>
@@ -1364,8 +1362,16 @@
           <w:p>
             <w:pPr>
               <w:spacing w:after="160" w:line="259" w:lineRule="auto"/>
+              <w:rPr>
+                <w:b/>
+                <w:bCs/>
+              </w:rPr>
             </w:pPr>
             <w:r>
+              <w:rPr>
+                <w:b/>
+                <w:bCs/>
+              </w:rPr>
               <w:t>Responsibilities:</w:t>
             </w:r>
           </w:p>
@@ -1413,8 +1419,16 @@
           <w:p>
             <w:pPr>
               <w:spacing w:after="160" w:line="259" w:lineRule="auto"/>
+              <w:rPr>
+                <w:b/>
+                <w:bCs/>
+              </w:rPr>
             </w:pPr>
             <w:r>
+              <w:rPr>
+                <w:b/>
+                <w:bCs/>
+              </w:rPr>
               <w:t>Collaborations:</w:t>
             </w:r>
           </w:p>
